--- a/Информатор (Димов, Поскребышев)/Лабораторная работа 1/Отчёт.docx
+++ b/Информатор (Димов, Поскребышев)/Лабораторная работа 1/Отчёт.docx
@@ -150,8 +150,13 @@
               <w:t xml:space="preserve"> «</w:t>
             </w:r>
             <w:r>
-              <w:t>Управление программными продуктами</w:t>
+              <w:t xml:space="preserve">Управление программными </w:t>
             </w:r>
+            <w:r>
+              <w:t>проектами</w:t>
+            </w:r>
+            <w:bookmarkStart w:id="0" w:name="_GoBack"/>
+            <w:bookmarkEnd w:id="0"/>
             <w:r>
               <w:t>»</w:t>
             </w:r>
@@ -223,12 +228,7 @@
               <w:jc w:val="right"/>
             </w:pPr>
             <w:r>
-              <w:t>Р. С. Поскре</w:t>
-            </w:r>
-            <w:bookmarkStart w:id="0" w:name="_GoBack"/>
-            <w:bookmarkEnd w:id="0"/>
-            <w:r>
-              <w:t>бышев</w:t>
+              <w:t>Р. С. Поскребышев</w:t>
             </w:r>
           </w:p>
         </w:tc>
@@ -3196,7 +3196,7 @@
 </file>
 
 <file path=customXml/itemProps1.xml><?xml version="1.0" encoding="utf-8"?>
-<ds:datastoreItem xmlns:ds="http://schemas.openxmlformats.org/officeDocument/2006/customXml" ds:itemID="{1D88F4C8-4F50-49B1-98ED-EF098AD9A2EF}">
+<ds:datastoreItem xmlns:ds="http://schemas.openxmlformats.org/officeDocument/2006/customXml" ds:itemID="{0905CAFD-0DBD-4FD3-A4DB-D3517B030243}">
   <ds:schemaRefs>
     <ds:schemaRef ds:uri="http://schemas.openxmlformats.org/officeDocument/2006/bibliography"/>
   </ds:schemaRefs>
